--- a/Network simulation.docx
+++ b/Network simulation.docx
@@ -414,20 +414,135 @@
           <w:szCs w:val="48"/>
         </w:rPr>
       </w:pPr>
-    </w:p>
-    <w:p>
-      <w:pPr>
-        <w:rPr>
-          <w:sz w:val="48"/>
-          <w:szCs w:val="48"/>
-        </w:rPr>
-      </w:pPr>
+      <w:r>
+        <w:rPr>
+          <w:sz w:val="48"/>
+          <w:szCs w:val="48"/>
+        </w:rPr>
+        <w:t>Wildcard mask:</w:t>
+      </w:r>
+    </w:p>
+    <w:p>
+      <w:pPr>
+        <w:rPr>
+          <w:sz w:val="48"/>
+          <w:szCs w:val="48"/>
+        </w:rPr>
+      </w:pPr>
+      <w:r>
+        <w:rPr>
+          <w:sz w:val="48"/>
+          <w:szCs w:val="48"/>
+        </w:rPr>
+        <w:t xml:space="preserve">255.255.255.255 </w:t>
+      </w:r>
       <w:proofErr w:type="gramStart"/>
       <w:r>
         <w:rPr>
           <w:sz w:val="48"/>
           <w:szCs w:val="48"/>
         </w:rPr>
+        <w:t xml:space="preserve">-  </w:t>
+      </w:r>
+      <w:r>
+        <w:rPr>
+          <w:sz w:val="48"/>
+          <w:szCs w:val="48"/>
+        </w:rPr>
+        <w:t>255.255.255.0</w:t>
+      </w:r>
+      <w:proofErr w:type="gramEnd"/>
+    </w:p>
+    <w:p>
+      <w:pPr>
+        <w:rPr>
+          <w:sz w:val="48"/>
+          <w:szCs w:val="48"/>
+        </w:rPr>
+      </w:pPr>
+      <w:r>
+        <w:rPr>
+          <w:sz w:val="48"/>
+          <w:szCs w:val="48"/>
+        </w:rPr>
+        <w:t>=&gt; 0.0.0.</w:t>
+      </w:r>
+      <w:r>
+        <w:rPr>
+          <w:sz w:val="48"/>
+          <w:szCs w:val="48"/>
+        </w:rPr>
+        <w:t>255</w:t>
+      </w:r>
+    </w:p>
+    <w:p>
+      <w:pPr>
+        <w:rPr>
+          <w:sz w:val="48"/>
+          <w:szCs w:val="48"/>
+        </w:rPr>
+      </w:pPr>
+    </w:p>
+    <w:p>
+      <w:pPr>
+        <w:rPr>
+          <w:sz w:val="48"/>
+          <w:szCs w:val="48"/>
+        </w:rPr>
+      </w:pPr>
+      <w:r>
+        <w:rPr>
+          <w:sz w:val="48"/>
+          <w:szCs w:val="48"/>
+        </w:rPr>
+        <w:lastRenderedPageBreak/>
+        <w:t>10.10.10.100</w:t>
+      </w:r>
+    </w:p>
+    <w:p>
+      <w:pPr>
+        <w:rPr>
+          <w:sz w:val="48"/>
+          <w:szCs w:val="48"/>
+        </w:rPr>
+      </w:pPr>
+      <w:r>
+        <w:rPr>
+          <w:sz w:val="48"/>
+          <w:szCs w:val="48"/>
+        </w:rPr>
+        <w:t>255.0.0.0</w:t>
+      </w:r>
+    </w:p>
+    <w:p>
+      <w:pPr>
+        <w:rPr>
+          <w:sz w:val="48"/>
+          <w:szCs w:val="48"/>
+        </w:rPr>
+      </w:pPr>
+    </w:p>
+    <w:p>
+      <w:pPr>
+        <w:rPr>
+          <w:sz w:val="48"/>
+          <w:szCs w:val="48"/>
+        </w:rPr>
+      </w:pPr>
+    </w:p>
+    <w:p>
+      <w:pPr>
+        <w:rPr>
+          <w:sz w:val="48"/>
+          <w:szCs w:val="48"/>
+        </w:rPr>
+      </w:pPr>
+      <w:proofErr w:type="gramStart"/>
+      <w:r>
+        <w:rPr>
+          <w:sz w:val="48"/>
+          <w:szCs w:val="48"/>
+        </w:rPr>
         <w:t>IP</w:t>
       </w:r>
       <w:r>
@@ -450,7 +565,7 @@
           <w:sz w:val="48"/>
           <w:szCs w:val="48"/>
         </w:rPr>
-        <w:t>11 switch 10 mnh</w:t>
+        <w:t xml:space="preserve">11 switch 10 </w:t>
       </w:r>
       <w:proofErr w:type="spellStart"/>
       <w:r>
@@ -458,7 +573,7 @@
           <w:sz w:val="48"/>
           <w:szCs w:val="48"/>
         </w:rPr>
-        <w:t>om</w:t>
+        <w:t>mnhom</w:t>
       </w:r>
       <w:proofErr w:type="spellEnd"/>
       <w:r>
@@ -833,6 +948,7 @@
           <w:sz w:val="48"/>
           <w:szCs w:val="48"/>
         </w:rPr>
+        <w:lastRenderedPageBreak/>
         <w:t>5- Last valid</w:t>
       </w:r>
       <w:r>
@@ -966,6 +1082,45 @@
           <w:szCs w:val="48"/>
         </w:rPr>
       </w:pPr>
+      <w:proofErr w:type="spellStart"/>
+      <w:r>
+        <w:rPr>
+          <w:sz w:val="48"/>
+          <w:szCs w:val="48"/>
+        </w:rPr>
+        <w:t>WildCard</w:t>
+      </w:r>
+      <w:proofErr w:type="spellEnd"/>
+      <w:r>
+        <w:rPr>
+          <w:sz w:val="48"/>
+          <w:szCs w:val="48"/>
+        </w:rPr>
+        <w:t xml:space="preserve"> mask:</w:t>
+      </w:r>
+      <w:r>
+        <w:rPr>
+          <w:sz w:val="48"/>
+          <w:szCs w:val="48"/>
+        </w:rPr>
+        <w:br/>
+        <w:t>0.0.0.</w:t>
+      </w:r>
+      <w:r>
+        <w:rPr>
+          <w:sz w:val="48"/>
+          <w:szCs w:val="48"/>
+        </w:rPr>
+        <w:t>63</w:t>
+      </w:r>
+    </w:p>
+    <w:p>
+      <w:pPr>
+        <w:rPr>
+          <w:sz w:val="48"/>
+          <w:szCs w:val="48"/>
+        </w:rPr>
+      </w:pPr>
     </w:p>
     <w:p>
       <w:pPr>
@@ -1310,6 +1465,7 @@
           <w:sz w:val="48"/>
           <w:szCs w:val="48"/>
         </w:rPr>
+        <w:lastRenderedPageBreak/>
         <w:t>5- Last valid</w:t>
       </w:r>
       <w:r>
@@ -1435,6 +1591,36 @@
           <w:szCs w:val="48"/>
         </w:rPr>
       </w:pPr>
+      <w:proofErr w:type="spellStart"/>
+      <w:r>
+        <w:rPr>
+          <w:sz w:val="48"/>
+          <w:szCs w:val="48"/>
+        </w:rPr>
+        <w:t>WildCard</w:t>
+      </w:r>
+      <w:proofErr w:type="spellEnd"/>
+      <w:r>
+        <w:rPr>
+          <w:sz w:val="48"/>
+          <w:szCs w:val="48"/>
+        </w:rPr>
+        <w:t xml:space="preserve"> mask:</w:t>
+      </w:r>
+      <w:r>
+        <w:rPr>
+          <w:sz w:val="48"/>
+          <w:szCs w:val="48"/>
+        </w:rPr>
+        <w:br/>
+      </w:r>
+      <w:r>
+        <w:rPr>
+          <w:sz w:val="48"/>
+          <w:szCs w:val="48"/>
+        </w:rPr>
+        <w:t>0.0.0.63</w:t>
+      </w:r>
     </w:p>
     <w:p>
       <w:pPr>
@@ -1716,6 +1902,7 @@
           <w:sz w:val="48"/>
           <w:szCs w:val="48"/>
         </w:rPr>
+        <w:lastRenderedPageBreak/>
         <w:t>4- First valid:</w:t>
       </w:r>
       <w:r>
@@ -1864,7 +2051,6 @@
     <w:p>
       <w:pPr>
         <w:rPr>
-          <w:rFonts w:hint="cs"/>
           <w:sz w:val="48"/>
           <w:szCs w:val="48"/>
           <w:rtl/>
@@ -1895,6 +2081,45 @@
           <w:lang w:bidi="ar-EG"/>
         </w:rPr>
       </w:pPr>
+      <w:proofErr w:type="spellStart"/>
+      <w:r>
+        <w:rPr>
+          <w:sz w:val="48"/>
+          <w:szCs w:val="48"/>
+        </w:rPr>
+        <w:t>WildCard</w:t>
+      </w:r>
+      <w:proofErr w:type="spellEnd"/>
+      <w:r>
+        <w:rPr>
+          <w:sz w:val="48"/>
+          <w:szCs w:val="48"/>
+        </w:rPr>
+        <w:t xml:space="preserve"> mask:</w:t>
+      </w:r>
+      <w:r>
+        <w:rPr>
+          <w:sz w:val="48"/>
+          <w:szCs w:val="48"/>
+        </w:rPr>
+        <w:br/>
+      </w:r>
+      <w:r>
+        <w:rPr>
+          <w:sz w:val="48"/>
+          <w:szCs w:val="48"/>
+          <w:lang w:bidi="ar-EG"/>
+        </w:rPr>
+        <w:t>0.0.0.</w:t>
+      </w:r>
+      <w:r>
+        <w:rPr>
+          <w:sz w:val="48"/>
+          <w:szCs w:val="48"/>
+          <w:lang w:bidi="ar-EG"/>
+        </w:rPr>
+        <w:t>127</w:t>
+      </w:r>
     </w:p>
     <w:p>
       <w:pPr>

--- a/Network simulation.docx
+++ b/Network simulation.docx
@@ -1613,12 +1613,6 @@
           <w:szCs w:val="48"/>
         </w:rPr>
         <w:br/>
-      </w:r>
-      <w:r>
-        <w:rPr>
-          <w:sz w:val="48"/>
-          <w:szCs w:val="48"/>
-        </w:rPr>
         <w:t>0.0.0.63</w:t>
       </w:r>
     </w:p>
@@ -2128,6 +2122,486 @@
           <w:szCs w:val="48"/>
         </w:rPr>
       </w:pPr>
+    </w:p>
+    <w:p>
+      <w:pPr>
+        <w:rPr>
+          <w:sz w:val="48"/>
+          <w:szCs w:val="48"/>
+        </w:rPr>
+      </w:pPr>
+    </w:p>
+    <w:p>
+      <w:pPr>
+        <w:rPr>
+          <w:sz w:val="48"/>
+          <w:szCs w:val="48"/>
+        </w:rPr>
+      </w:pPr>
+      <w:r>
+        <w:rPr>
+          <w:sz w:val="48"/>
+          <w:szCs w:val="48"/>
+        </w:rPr>
+        <w:t xml:space="preserve">Building </w:t>
+      </w:r>
+      <w:r>
+        <w:rPr>
+          <w:sz w:val="48"/>
+          <w:szCs w:val="48"/>
+        </w:rPr>
+        <w:t>E</w:t>
+      </w:r>
+      <w:r>
+        <w:rPr>
+          <w:sz w:val="48"/>
+          <w:szCs w:val="48"/>
+        </w:rPr>
+        <w:t>:</w:t>
+      </w:r>
+      <w:r>
+        <w:rPr>
+          <w:sz w:val="48"/>
+          <w:szCs w:val="48"/>
+        </w:rPr>
+        <w:t xml:space="preserve"> </w:t>
+      </w:r>
+      <w:r>
+        <w:rPr>
+          <w:sz w:val="48"/>
+          <w:szCs w:val="48"/>
+        </w:rPr>
+        <w:t xml:space="preserve">80 </w:t>
+      </w:r>
+      <w:r>
+        <w:rPr>
+          <w:sz w:val="48"/>
+          <w:szCs w:val="48"/>
+        </w:rPr>
+        <w:t>hosts</w:t>
+      </w:r>
+      <w:r>
+        <w:rPr>
+          <w:sz w:val="48"/>
+          <w:szCs w:val="48"/>
+        </w:rPr>
+        <w:t xml:space="preserve"> </w:t>
+      </w:r>
+    </w:p>
+    <w:p>
+      <w:pPr>
+        <w:rPr>
+          <w:sz w:val="48"/>
+          <w:szCs w:val="48"/>
+        </w:rPr>
+      </w:pPr>
+      <w:r>
+        <w:rPr>
+          <w:sz w:val="48"/>
+          <w:szCs w:val="48"/>
+        </w:rPr>
+        <w:t>1-Subnet mask: 255.255.255.128</w:t>
+      </w:r>
+    </w:p>
+    <w:p>
+      <w:pPr>
+        <w:rPr>
+          <w:sz w:val="48"/>
+          <w:szCs w:val="48"/>
+        </w:rPr>
+      </w:pPr>
+      <w:r>
+        <w:rPr>
+          <w:sz w:val="48"/>
+          <w:szCs w:val="48"/>
+        </w:rPr>
+        <w:t xml:space="preserve">2- Network </w:t>
+      </w:r>
+      <w:r>
+        <w:rPr>
+          <w:sz w:val="48"/>
+          <w:szCs w:val="48"/>
+        </w:rPr>
+        <w:t xml:space="preserve">Ip: </w:t>
+      </w:r>
+      <w:r>
+        <w:rPr>
+          <w:sz w:val="48"/>
+          <w:szCs w:val="48"/>
+        </w:rPr>
+        <w:t>193.168.</w:t>
+      </w:r>
+      <w:r>
+        <w:rPr>
+          <w:sz w:val="48"/>
+          <w:szCs w:val="48"/>
+        </w:rPr>
+        <w:t>3.0</w:t>
+      </w:r>
+    </w:p>
+    <w:p>
+      <w:pPr>
+        <w:rPr>
+          <w:sz w:val="48"/>
+          <w:szCs w:val="48"/>
+        </w:rPr>
+      </w:pPr>
+      <w:r>
+        <w:rPr>
+          <w:sz w:val="48"/>
+          <w:szCs w:val="48"/>
+        </w:rPr>
+        <w:t xml:space="preserve">3- Broadcast Ip: </w:t>
+      </w:r>
+      <w:r>
+        <w:rPr>
+          <w:sz w:val="48"/>
+          <w:szCs w:val="48"/>
+        </w:rPr>
+        <w:t>2^</w:t>
+      </w:r>
+      <w:r>
+        <w:rPr>
+          <w:sz w:val="48"/>
+          <w:szCs w:val="48"/>
+        </w:rPr>
+        <w:t>7</w:t>
+      </w:r>
+      <w:r>
+        <w:rPr>
+          <w:sz w:val="48"/>
+          <w:szCs w:val="48"/>
+        </w:rPr>
+        <w:t>+</w:t>
+      </w:r>
+      <w:r>
+        <w:rPr>
+          <w:sz w:val="48"/>
+          <w:szCs w:val="48"/>
+        </w:rPr>
+        <w:t xml:space="preserve"> </w:t>
+      </w:r>
+      <w:r>
+        <w:rPr>
+          <w:sz w:val="48"/>
+          <w:szCs w:val="48"/>
+        </w:rPr>
+        <w:t>0</w:t>
+      </w:r>
+      <w:r>
+        <w:rPr>
+          <w:sz w:val="48"/>
+          <w:szCs w:val="48"/>
+        </w:rPr>
+        <w:t xml:space="preserve"> </w:t>
+      </w:r>
+      <w:r>
+        <w:rPr>
+          <w:sz w:val="48"/>
+          <w:szCs w:val="48"/>
+        </w:rPr>
+        <w:t xml:space="preserve">- </w:t>
+      </w:r>
+      <w:r>
+        <w:rPr>
+          <w:sz w:val="48"/>
+          <w:szCs w:val="48"/>
+        </w:rPr>
+        <w:t xml:space="preserve">1 = </w:t>
+      </w:r>
+      <w:r>
+        <w:rPr>
+          <w:sz w:val="48"/>
+          <w:szCs w:val="48"/>
+        </w:rPr>
+        <w:t>193</w:t>
+      </w:r>
+      <w:r>
+        <w:rPr>
+          <w:sz w:val="48"/>
+          <w:szCs w:val="48"/>
+        </w:rPr>
+        <w:t>.</w:t>
+      </w:r>
+      <w:r>
+        <w:rPr>
+          <w:sz w:val="48"/>
+          <w:szCs w:val="48"/>
+        </w:rPr>
+        <w:t>168.1</w:t>
+      </w:r>
+      <w:r>
+        <w:rPr>
+          <w:sz w:val="48"/>
+          <w:szCs w:val="48"/>
+        </w:rPr>
+        <w:t>.</w:t>
+      </w:r>
+      <w:r>
+        <w:rPr>
+          <w:sz w:val="48"/>
+          <w:szCs w:val="48"/>
+        </w:rPr>
+        <w:t>127</w:t>
+      </w:r>
+    </w:p>
+    <w:p>
+      <w:pPr>
+        <w:rPr>
+          <w:sz w:val="48"/>
+          <w:szCs w:val="48"/>
+        </w:rPr>
+      </w:pPr>
+      <w:r>
+        <w:rPr>
+          <w:sz w:val="48"/>
+          <w:szCs w:val="48"/>
+        </w:rPr>
+        <w:t>4- First valid:</w:t>
+      </w:r>
+      <w:r>
+        <w:rPr>
+          <w:sz w:val="48"/>
+          <w:szCs w:val="48"/>
+        </w:rPr>
+        <w:t xml:space="preserve"> 193.</w:t>
+      </w:r>
+      <w:r>
+        <w:rPr>
+          <w:sz w:val="48"/>
+          <w:szCs w:val="48"/>
+        </w:rPr>
+        <w:t>168</w:t>
+      </w:r>
+      <w:r>
+        <w:rPr>
+          <w:sz w:val="48"/>
+          <w:szCs w:val="48"/>
+        </w:rPr>
+        <w:t>.</w:t>
+      </w:r>
+      <w:r>
+        <w:rPr>
+          <w:sz w:val="48"/>
+          <w:szCs w:val="48"/>
+        </w:rPr>
+        <w:t>3.2</w:t>
+      </w:r>
+    </w:p>
+    <w:p>
+      <w:pPr>
+        <w:rPr>
+          <w:sz w:val="48"/>
+          <w:szCs w:val="48"/>
+        </w:rPr>
+      </w:pPr>
+      <w:r>
+        <w:rPr>
+          <w:sz w:val="48"/>
+          <w:szCs w:val="48"/>
+        </w:rPr>
+        <w:t>5- Last valid</w:t>
+      </w:r>
+      <w:r>
+        <w:rPr>
+          <w:sz w:val="48"/>
+          <w:szCs w:val="48"/>
+        </w:rPr>
+        <w:t>: 193.168.</w:t>
+      </w:r>
+      <w:r>
+        <w:rPr>
+          <w:sz w:val="48"/>
+          <w:szCs w:val="48"/>
+        </w:rPr>
+        <w:t>3</w:t>
+      </w:r>
+      <w:r>
+        <w:rPr>
+          <w:sz w:val="48"/>
+          <w:szCs w:val="48"/>
+        </w:rPr>
+        <w:t>.</w:t>
+      </w:r>
+      <w:r>
+        <w:rPr>
+          <w:sz w:val="48"/>
+          <w:szCs w:val="48"/>
+        </w:rPr>
+        <w:t>126</w:t>
+      </w:r>
+    </w:p>
+    <w:p>
+      <w:pPr>
+        <w:rPr>
+          <w:sz w:val="48"/>
+          <w:szCs w:val="48"/>
+        </w:rPr>
+      </w:pPr>
+      <w:r>
+        <w:rPr>
+          <w:sz w:val="48"/>
+          <w:szCs w:val="48"/>
+        </w:rPr>
+        <w:lastRenderedPageBreak/>
+        <w:t>6- Default</w:t>
+      </w:r>
+      <w:r>
+        <w:rPr>
+          <w:sz w:val="48"/>
+          <w:szCs w:val="48"/>
+        </w:rPr>
+        <w:t xml:space="preserve"> gateway: </w:t>
+      </w:r>
+      <w:r>
+        <w:rPr>
+          <w:sz w:val="48"/>
+          <w:szCs w:val="48"/>
+        </w:rPr>
+        <w:t>193.168.</w:t>
+      </w:r>
+      <w:r>
+        <w:rPr>
+          <w:sz w:val="48"/>
+          <w:szCs w:val="48"/>
+        </w:rPr>
+        <w:t>3.1</w:t>
+      </w:r>
+      <w:r>
+        <w:rPr>
+          <w:sz w:val="48"/>
+          <w:szCs w:val="48"/>
+        </w:rPr>
+        <w:t xml:space="preserve"> (ROUTER)</w:t>
+      </w:r>
+    </w:p>
+    <w:p>
+      <w:pPr>
+        <w:rPr>
+          <w:rFonts w:hint="cs"/>
+          <w:sz w:val="48"/>
+          <w:szCs w:val="48"/>
+          <w:rtl/>
+          <w:lang w:bidi="ar-EG"/>
+        </w:rPr>
+      </w:pPr>
+      <w:proofErr w:type="gramStart"/>
+      <w:r>
+        <w:rPr>
+          <w:sz w:val="48"/>
+          <w:szCs w:val="48"/>
+        </w:rPr>
+        <w:t>2  22</w:t>
+      </w:r>
+      <w:proofErr w:type="gramEnd"/>
+      <w:r>
+        <w:rPr>
+          <w:sz w:val="48"/>
+          <w:szCs w:val="48"/>
+        </w:rPr>
+        <w:t xml:space="preserve"> 42 62</w:t>
+      </w:r>
+    </w:p>
+    <w:p>
+      <w:pPr>
+        <w:rPr>
+          <w:sz w:val="48"/>
+          <w:szCs w:val="48"/>
+        </w:rPr>
+      </w:pPr>
+    </w:p>
+    <w:p>
+      <w:pPr>
+        <w:rPr>
+          <w:sz w:val="48"/>
+          <w:szCs w:val="48"/>
+        </w:rPr>
+      </w:pPr>
+    </w:p>
+    <w:p>
+      <w:pPr>
+        <w:rPr>
+          <w:sz w:val="48"/>
+          <w:szCs w:val="48"/>
+        </w:rPr>
+      </w:pPr>
+    </w:p>
+    <w:p>
+      <w:pPr>
+        <w:rPr>
+          <w:sz w:val="48"/>
+          <w:szCs w:val="48"/>
+          <w:lang w:bidi="ar-EG"/>
+        </w:rPr>
+      </w:pPr>
+      <w:r>
+        <w:rPr>
+          <w:sz w:val="48"/>
+          <w:szCs w:val="48"/>
+        </w:rPr>
+        <w:t>SERVER</w:t>
+      </w:r>
+    </w:p>
+    <w:p>
+      <w:pPr>
+        <w:rPr>
+          <w:sz w:val="48"/>
+          <w:szCs w:val="48"/>
+        </w:rPr>
+      </w:pPr>
+      <w:r>
+        <w:rPr>
+          <w:sz w:val="48"/>
+          <w:szCs w:val="48"/>
+        </w:rPr>
+        <w:t>server IP: 172.125.12.9</w:t>
+      </w:r>
+    </w:p>
+    <w:p>
+      <w:pPr>
+        <w:rPr>
+          <w:sz w:val="48"/>
+          <w:szCs w:val="48"/>
+        </w:rPr>
+      </w:pPr>
+      <w:r>
+        <w:rPr>
+          <w:sz w:val="48"/>
+          <w:szCs w:val="48"/>
+        </w:rPr>
+        <w:t xml:space="preserve">submit </w:t>
+      </w:r>
+      <w:proofErr w:type="gramStart"/>
+      <w:r>
+        <w:rPr>
+          <w:sz w:val="48"/>
+          <w:szCs w:val="48"/>
+        </w:rPr>
+        <w:t>mask :</w:t>
+      </w:r>
+      <w:proofErr w:type="gramEnd"/>
+      <w:r>
+        <w:rPr>
+          <w:sz w:val="48"/>
+          <w:szCs w:val="48"/>
+        </w:rPr>
+        <w:t xml:space="preserve"> 255.255.0.0</w:t>
+      </w:r>
+    </w:p>
+    <w:p>
+      <w:pPr>
+        <w:rPr>
+          <w:sz w:val="48"/>
+          <w:szCs w:val="48"/>
+        </w:rPr>
+      </w:pPr>
+      <w:r>
+        <w:rPr>
+          <w:sz w:val="48"/>
+          <w:szCs w:val="48"/>
+        </w:rPr>
+        <w:t>default gateway: 172.125.12.1</w:t>
+      </w:r>
     </w:p>
     <w:sectPr>
       <w:pgSz w:w="12240" w:h="15840"/>

--- a/Network simulation.docx
+++ b/Network simulation.docx
@@ -2478,7 +2478,6 @@
     <w:p>
       <w:pPr>
         <w:rPr>
-          <w:rFonts w:hint="cs"/>
           <w:sz w:val="48"/>
           <w:szCs w:val="48"/>
           <w:rtl/>
@@ -2602,6 +2601,221 @@
         </w:rPr>
         <w:t>default gateway: 172.125.12.1</w:t>
       </w:r>
+    </w:p>
+    <w:p>
+      <w:pPr>
+        <w:rPr>
+          <w:sz w:val="48"/>
+          <w:szCs w:val="48"/>
+        </w:rPr>
+      </w:pPr>
+    </w:p>
+    <w:p>
+      <w:pPr>
+        <w:rPr>
+          <w:sz w:val="48"/>
+          <w:szCs w:val="48"/>
+        </w:rPr>
+      </w:pPr>
+    </w:p>
+    <w:p>
+      <w:pPr>
+        <w:rPr>
+          <w:sz w:val="48"/>
+          <w:szCs w:val="48"/>
+        </w:rPr>
+      </w:pPr>
+    </w:p>
+    <w:p>
+      <w:pPr>
+        <w:rPr>
+          <w:sz w:val="48"/>
+          <w:szCs w:val="48"/>
+        </w:rPr>
+      </w:pPr>
+      <w:proofErr w:type="spellStart"/>
+      <w:r>
+        <w:rPr>
+          <w:sz w:val="48"/>
+          <w:szCs w:val="48"/>
+        </w:rPr>
+        <w:t>vlan</w:t>
+      </w:r>
+      <w:proofErr w:type="spellEnd"/>
+      <w:r>
+        <w:rPr>
+          <w:sz w:val="48"/>
+          <w:szCs w:val="48"/>
+        </w:rPr>
+        <w:t xml:space="preserve"> </w:t>
+      </w:r>
+    </w:p>
+    <w:p>
+      <w:pPr>
+        <w:rPr>
+          <w:sz w:val="48"/>
+          <w:szCs w:val="48"/>
+        </w:rPr>
+      </w:pPr>
+      <w:r>
+        <w:rPr>
+          <w:sz w:val="48"/>
+          <w:szCs w:val="48"/>
+        </w:rPr>
+        <w:t xml:space="preserve">l </w:t>
+      </w:r>
+      <w:proofErr w:type="spellStart"/>
+      <w:r>
+        <w:rPr>
+          <w:sz w:val="48"/>
+          <w:szCs w:val="48"/>
+        </w:rPr>
+        <w:t>ghazen</w:t>
+      </w:r>
+      <w:proofErr w:type="spellEnd"/>
+      <w:r>
+        <w:rPr>
+          <w:sz w:val="48"/>
+          <w:szCs w:val="48"/>
+        </w:rPr>
+        <w:t xml:space="preserve"> m4 7y4ofo b3d 34an f 4abakten mo5tlefen </w:t>
+      </w:r>
+      <w:r>
+        <w:rPr>
+          <w:sz w:val="48"/>
+          <w:szCs w:val="48"/>
+        </w:rPr>
+        <w:br/>
+        <w:t xml:space="preserve">da awl </w:t>
+      </w:r>
+      <w:proofErr w:type="spellStart"/>
+      <w:r>
+        <w:rPr>
+          <w:sz w:val="48"/>
+          <w:szCs w:val="48"/>
+        </w:rPr>
+        <w:t>sbb</w:t>
+      </w:r>
+      <w:proofErr w:type="spellEnd"/>
+    </w:p>
+    <w:p>
+      <w:pPr>
+        <w:rPr>
+          <w:sz w:val="48"/>
+          <w:szCs w:val="48"/>
+        </w:rPr>
+      </w:pPr>
+      <w:proofErr w:type="spellStart"/>
+      <w:r>
+        <w:rPr>
+          <w:sz w:val="48"/>
+          <w:szCs w:val="48"/>
+        </w:rPr>
+        <w:lastRenderedPageBreak/>
+        <w:t>tany</w:t>
+      </w:r>
+      <w:proofErr w:type="spellEnd"/>
+      <w:r>
+        <w:rPr>
+          <w:sz w:val="48"/>
+          <w:szCs w:val="48"/>
+        </w:rPr>
+        <w:t xml:space="preserve"> </w:t>
+      </w:r>
+      <w:proofErr w:type="spellStart"/>
+      <w:r>
+        <w:rPr>
+          <w:sz w:val="48"/>
+          <w:szCs w:val="48"/>
+        </w:rPr>
+        <w:t>sbb</w:t>
+      </w:r>
+      <w:proofErr w:type="spellEnd"/>
+      <w:r>
+        <w:rPr>
+          <w:sz w:val="48"/>
+          <w:szCs w:val="48"/>
+        </w:rPr>
+        <w:t xml:space="preserve"> anna 34an y4ofo b3d m7tag a3ml 7aga </w:t>
+      </w:r>
+      <w:proofErr w:type="spellStart"/>
+      <w:r>
+        <w:rPr>
+          <w:sz w:val="48"/>
+          <w:szCs w:val="48"/>
+        </w:rPr>
+        <w:t>asmha</w:t>
+      </w:r>
+      <w:proofErr w:type="spellEnd"/>
+      <w:r>
+        <w:rPr>
+          <w:sz w:val="48"/>
+          <w:szCs w:val="48"/>
+        </w:rPr>
+        <w:t xml:space="preserve"> </w:t>
+      </w:r>
+      <w:r>
+        <w:rPr>
+          <w:sz w:val="48"/>
+          <w:szCs w:val="48"/>
+        </w:rPr>
+        <w:br/>
+        <w:t>“”</w:t>
+      </w:r>
+    </w:p>
+    <w:p>
+      <w:pPr>
+        <w:shd w:val="clear" w:color="auto" w:fill="0B0C0D"/>
+        <w:spacing w:after="0" w:line="240" w:lineRule="auto"/>
+        <w:outlineLvl w:val="0"/>
+        <w:rPr>
+          <w:rFonts w:ascii="Roboto" w:eastAsia="Times New Roman" w:hAnsi="Roboto" w:cs="Times New Roman"/>
+          <w:b/>
+          <w:bCs/>
+          <w:color w:val="DFDCD8"/>
+          <w:kern w:val="36"/>
+          <w:sz w:val="48"/>
+          <w:szCs w:val="48"/>
+          <w14:ligatures w14:val="none"/>
+        </w:rPr>
+      </w:pPr>
+      <w:r>
+        <w:rPr>
+          <w:rFonts w:ascii="Roboto" w:eastAsia="Times New Roman" w:hAnsi="Roboto" w:cs="Times New Roman"/>
+          <w:b/>
+          <w:bCs/>
+          <w:color w:val="DFDCD8"/>
+          <w:kern w:val="36"/>
+          <w:sz w:val="48"/>
+          <w:szCs w:val="48"/>
+          <w14:ligatures w14:val="none"/>
+        </w:rPr>
+        <w:t>Inter VLAN Routing</w:t>
+      </w:r>
+    </w:p>
+    <w:p>
+      <w:pPr>
+        <w:rPr>
+          <w:sz w:val="48"/>
+          <w:szCs w:val="48"/>
+        </w:rPr>
+      </w:pPr>
+    </w:p>
+    <w:p>
+      <w:pPr>
+        <w:rPr>
+          <w:sz w:val="48"/>
+          <w:szCs w:val="48"/>
+        </w:rPr>
+      </w:pPr>
+    </w:p>
+    <w:p>
+      <w:pPr>
+        <w:rPr>
+          <w:sz w:val="48"/>
+          <w:szCs w:val="48"/>
+        </w:rPr>
+      </w:pPr>
     </w:p>
     <w:sectPr>
       <w:pgSz w:w="12240" w:h="15840"/>
